--- a/++Templated Entries/LAURA ONLY ACCESS COMPLETED/LITERATURE/++Edited/Stein, Gertrude (perelman) JG.doc.docx
+++ b/++Templated Entries/LAURA ONLY ACCESS COMPLETED/LITERATURE/++Edited/Stein, Gertrude (perelman) JG.doc.docx
@@ -436,7 +436,15 @@
                   <w:t>The Autobiography of Alice B. Toklas</w:t>
                 </w:r>
                 <w:r>
-                  <w:t>, a memoir of modernist activity in Paris written in a more accessible style. Intellectually serious but amusing and filled with gossip about charismatic figures (Picasso and Hemingway, among others), it was a surprise best-seller in the U.S. and made Stein a celebrity; she remained an affectionately regarded public figure for the rest of her life. However, at her death and for decades after, she was not a respectable object of critical attention. To university critics, Joyce, Pound, and Eliot had set the standard for literary achievement, and Stein's work seemed a formless self-indulgence. It was not until the latter decades of the twentieth century, with the rise of a number of related intellectual and artistic forces</w:t>
+                  <w:t xml:space="preserve">, a memoir of modernist activity in Paris written in a more accessible style. Intellectually serious but amusing and filled with gossip about charismatic figures (Picasso and Hemingway, among others), it was a surprise </w:t>
+                </w:r>
+                <w:proofErr w:type="gramStart"/>
+                <w:r>
+                  <w:t>best-seller</w:t>
+                </w:r>
+                <w:proofErr w:type="gramEnd"/>
+                <w:r>
+                  <w:t xml:space="preserve"> in the U.S. and made Stein a celebrity; she remained an affectionately regarded public figure for the rest of her life. However, at her death and for decades after, she was not a respectable object of critical attention. To university critics, Joyce, Pound, and Eliot had set the standard for literary achievement, and Stein's work seemed a formless self-indulgence. It was not until the latter decades of the twentieth century, with the rise of a number of related intellectual and artistic forces</w:t>
                 </w:r>
                 <w:r>
                   <w:t xml:space="preserve"> </w:t>
@@ -515,7 +523,15 @@
                       <w:t>The Autobiography of Alice B. Toklas</w:t>
                     </w:r>
                     <w:r>
-                      <w:t>, a memoir of modernist activity in Paris written in a more accessible style. Intellectually serious but amusing and filled with gossip about charismatic figures (Picasso and Hemingway, among others), it was a surprise best-seller in the U.S. and made Stein a celebrity; she remained an affectionately regarded public figure for the rest of her life. However, at her death and for decades after, she was not a respectable object of critical attention. To university critics, Joyce, Pound, and Eliot had set the standard for literary achievement, and Stein's work seemed a formless self-indulgence. It was not until the latter decades of the twentieth century, with the rise of a number of related intellectual and artistic forces</w:t>
+                      <w:t xml:space="preserve">, a memoir of modernist activity in Paris written in a more accessible style. Intellectually serious but amusing and filled with gossip about charismatic figures (Picasso and Hemingway, among others), it was a surprise </w:t>
+                    </w:r>
+                    <w:proofErr w:type="gramStart"/>
+                    <w:r>
+                      <w:t>best-seller</w:t>
+                    </w:r>
+                    <w:proofErr w:type="gramEnd"/>
+                    <w:r>
+                      <w:t xml:space="preserve"> in the U.S. and made Stein a celebrity; she remained an affectionately regarded public figure for the rest of her life. However, at her death and for decades after, she was not a respectable object of critical attention. To university critics, Joyce, Pound, and Eliot had set the standard for literary achievement, and Stein's work seemed a formless self-indulgence. It was not until the latter decades of the twentieth century, with the rise of a number of related intellectual and artistic forces</w:t>
                     </w:r>
                     <w:r>
                       <w:t xml:space="preserve"> </w:t>
@@ -649,12 +665,21 @@
                   </w:rPr>
                   <w:t>‘</w:t>
                 </w:r>
-                <w:r>
-                  <w:rPr>
-                    <w:rFonts w:eastAsia="CG Times" w:cs="CG Times"/>
-                    <w:color w:val="000000"/>
-                  </w:rPr>
-                  <w:t>Melanctha,</w:t>
+                <w:proofErr w:type="spellStart"/>
+                <w:r>
+                  <w:rPr>
+                    <w:rFonts w:eastAsia="CG Times" w:cs="CG Times"/>
+                    <w:color w:val="000000"/>
+                  </w:rPr>
+                  <w:t>Melanctha</w:t>
+                </w:r>
+                <w:proofErr w:type="spellEnd"/>
+                <w:r>
+                  <w:rPr>
+                    <w:rFonts w:eastAsia="CG Times" w:cs="CG Times"/>
+                    <w:color w:val="000000"/>
+                  </w:rPr>
+                  <w:t>,</w:t>
                 </w:r>
                 <w:r>
                   <w:rPr>
@@ -715,7 +740,39 @@
                     <w:rFonts w:eastAsia="CG Times" w:cs="CG Times"/>
                     <w:color w:val="000000"/>
                   </w:rPr>
-                  <w:t xml:space="preserve"> took this turn toward textuality much farther. A narrative of two families can be discerned in its almost one thousand pages, but what is foregrounded is the increasing stylistic extremity: the simplest words assembled into long, gerund-packed sentences and then into long paragraphs. Careful readers will find continual minute variations of phrase and sentence; if one reads for plot, the book will be intolerably repetitious. Stein considered </w:t>
+                  <w:t xml:space="preserve"> took this turn toward </w:t>
+                </w:r>
+                <w:proofErr w:type="spellStart"/>
+                <w:r>
+                  <w:rPr>
+                    <w:rFonts w:eastAsia="CG Times" w:cs="CG Times"/>
+                    <w:color w:val="000000"/>
+                  </w:rPr>
+                  <w:t>textuality</w:t>
+                </w:r>
+                <w:proofErr w:type="spellEnd"/>
+                <w:r>
+                  <w:rPr>
+                    <w:rFonts w:eastAsia="CG Times" w:cs="CG Times"/>
+                    <w:color w:val="000000"/>
+                  </w:rPr>
+                  <w:t xml:space="preserve"> much farther. A narrative of two families can be discerned in </w:t>
+                </w:r>
+                <w:proofErr w:type="gramStart"/>
+                <w:r>
+                  <w:rPr>
+                    <w:rFonts w:eastAsia="CG Times" w:cs="CG Times"/>
+                    <w:color w:val="000000"/>
+                  </w:rPr>
+                  <w:t>its</w:t>
+                </w:r>
+                <w:proofErr w:type="gramEnd"/>
+                <w:r>
+                  <w:rPr>
+                    <w:rFonts w:eastAsia="CG Times" w:cs="CG Times"/>
+                    <w:color w:val="000000"/>
+                  </w:rPr>
+                  <w:t xml:space="preserve"> almost one thousand pages, but what is foregrounded is the increasing stylistic extremity: the simplest words assembled into long, gerund-packed sentences and then into long paragraphs. Careful readers will find continual minute variations of phrase and sentence; if one reads for plot, the book will be intolerably repetitious. Stein considered </w:t>
                 </w:r>
                 <w:r>
                   <w:rPr>
@@ -1100,7 +1157,15 @@
                   <w:t>Four Saints in Three Acts</w:t>
                 </w:r>
                 <w:r>
-                  <w:t xml:space="preserve"> (1934) with music by Virgil Thomson, was received enthusiastically.</w:t>
+                  <w:t xml:space="preserve"> (1934) with music by Virgil </w:t>
+                </w:r>
+                <w:proofErr w:type="gramStart"/>
+                <w:r>
+                  <w:t>Thomson,</w:t>
+                </w:r>
+                <w:proofErr w:type="gramEnd"/>
+                <w:r>
+                  <w:t xml:space="preserve"> was received enthusiastically.</w:t>
                 </w:r>
               </w:p>
             </w:tc>
@@ -1135,9 +1200,8 @@
             </w:sdtPr>
             <w:sdtEndPr/>
             <w:sdtContent>
-              <w:p/>
-              <w:bookmarkStart w:id="0" w:name="_GoBack"/>
-              <w:bookmarkEnd w:id="0"/>
+              <w:bookmarkStart w:id="0" w:name="_GoBack" w:displacedByCustomXml="prev"/>
+              <w:bookmarkEnd w:id="0" w:displacedByCustomXml="prev"/>
               <w:p>
                 <w:sdt>
                   <w:sdtPr>
@@ -1499,12 +1563,21 @@
       </w:rPr>
       <w:t xml:space="preserve"> – </w:t>
     </w:r>
+    <w:proofErr w:type="spellStart"/>
     <w:r>
       <w:rPr>
         <w:i/>
         <w:color w:val="7F7F7F" w:themeColor="text1" w:themeTint="80"/>
       </w:rPr>
-      <w:t>Encyclopedia of Modernism</w:t>
+      <w:t>Encyclopedia</w:t>
+    </w:r>
+    <w:proofErr w:type="spellEnd"/>
+    <w:r>
+      <w:rPr>
+        <w:i/>
+        <w:color w:val="7F7F7F" w:themeColor="text1" w:themeTint="80"/>
+      </w:rPr>
+      <w:t xml:space="preserve"> of Modernism</w:t>
     </w:r>
   </w:p>
   <w:p>
@@ -2136,6 +2209,7 @@
   <w:style w:type="character" w:default="1" w:styleId="DefaultParagraphFont">
     <w:name w:val="Default Paragraph Font"/>
     <w:uiPriority w:val="1"/>
+    <w:semiHidden/>
     <w:unhideWhenUsed/>
   </w:style>
   <w:style w:type="table" w:default="1" w:styleId="TableNormal">
@@ -2675,6 +2749,7 @@
   <w:style w:type="character" w:default="1" w:styleId="DefaultParagraphFont">
     <w:name w:val="Default Paragraph Font"/>
     <w:uiPriority w:val="1"/>
+    <w:semiHidden/>
     <w:unhideWhenUsed/>
   </w:style>
   <w:style w:type="table" w:default="1" w:styleId="TableNormal">
@@ -3357,14 +3432,14 @@
     <w:charset w:val="00"/>
     <w:family w:val="auto"/>
     <w:pitch w:val="variable"/>
-    <w:sig w:usb0="E0002AFF" w:usb1="C0007841" w:usb2="00000009" w:usb3="00000000" w:csb0="000001FF" w:csb1="00000000"/>
+    <w:sig w:usb0="00000003" w:usb1="00000000" w:usb2="00000000" w:usb3="00000000" w:csb0="00000001" w:csb1="00000000"/>
   </w:font>
   <w:font w:name="Courier New">
     <w:panose1 w:val="02070309020205020404"/>
     <w:charset w:val="00"/>
     <w:family w:val="auto"/>
     <w:pitch w:val="variable"/>
-    <w:sig w:usb0="E0002AFF" w:usb1="C0007843" w:usb2="00000009" w:usb3="00000000" w:csb0="000001FF" w:csb1="00000000"/>
+    <w:sig w:usb0="00000003" w:usb1="00000000" w:usb2="00000000" w:usb3="00000000" w:csb0="00000001" w:csb1="00000000"/>
   </w:font>
   <w:font w:name="Wingdings">
     <w:panose1 w:val="05000000000000000000"/>
@@ -3378,19 +3453,21 @@
     <w:charset w:val="00"/>
     <w:family w:val="auto"/>
     <w:pitch w:val="variable"/>
-    <w:sig w:usb0="E10002FF" w:usb1="4000ACFF" w:usb2="00000009" w:usb3="00000000" w:csb0="0000019F" w:csb1="00000000"/>
+    <w:sig w:usb0="00000003" w:usb1="00000000" w:usb2="00000000" w:usb3="00000000" w:csb0="00000001" w:csb1="00000000"/>
   </w:font>
   <w:font w:name="Calibri Light">
     <w:panose1 w:val="020F0302020204030204"/>
     <w:charset w:val="00"/>
     <w:family w:val="auto"/>
     <w:pitch w:val="variable"/>
-    <w:sig w:usb0="A00002EF" w:usb1="4000207B" w:usb2="00000000" w:usb3="00000000" w:csb0="0000009F" w:csb1="00000000"/>
+    <w:sig w:usb0="00000003" w:usb1="00000000" w:usb2="00000000" w:usb3="00000000" w:csb0="00000001" w:csb1="00000000"/>
   </w:font>
   <w:font w:name="ＭＳ ゴシック">
-    <w:charset w:val="4E"/>
-    <w:family w:val="auto"/>
-    <w:pitch w:val="variable"/>
+    <w:panose1 w:val="00000000000000000000"/>
+    <w:charset w:val="80"/>
+    <w:family w:val="modern"/>
+    <w:notTrueType/>
+    <w:pitch w:val="fixed"/>
     <w:sig w:usb0="00000001" w:usb1="08070000" w:usb2="00000010" w:usb3="00000000" w:csb0="00020000" w:csb1="00000000"/>
   </w:font>
   <w:font w:name="Tahoma">
@@ -3398,7 +3475,7 @@
     <w:charset w:val="00"/>
     <w:family w:val="auto"/>
     <w:pitch w:val="variable"/>
-    <w:sig w:usb0="00000003" w:usb1="00000000" w:usb2="00000000" w:usb3="00000000" w:csb0="00000001" w:csb1="00000000"/>
+    <w:sig w:usb0="E1002AFF" w:usb1="C000605B" w:usb2="00000029" w:usb3="00000000" w:csb0="000101FF" w:csb1="00000000"/>
   </w:font>
   <w:font w:name="CG Times">
     <w:altName w:val="MS Mincho"/>
@@ -3411,12 +3488,14 @@
     <w:charset w:val="00"/>
     <w:family w:val="auto"/>
     <w:pitch w:val="variable"/>
-    <w:sig w:usb0="E0002AFF" w:usb1="C0007843" w:usb2="00000009" w:usb3="00000000" w:csb0="000001FF" w:csb1="00000000"/>
+    <w:sig w:usb0="00000003" w:usb1="00000000" w:usb2="00000000" w:usb3="00000000" w:csb0="00000001" w:csb1="00000000"/>
   </w:font>
   <w:font w:name="ＭＳ 明朝">
-    <w:charset w:val="4E"/>
-    <w:family w:val="auto"/>
-    <w:pitch w:val="variable"/>
+    <w:panose1 w:val="00000000000000000000"/>
+    <w:charset w:val="80"/>
+    <w:family w:val="roman"/>
+    <w:notTrueType/>
+    <w:pitch w:val="fixed"/>
     <w:sig w:usb0="00000001" w:usb1="08070000" w:usb2="00000010" w:usb3="00000000" w:csb0="00020000" w:csb1="00000000"/>
   </w:font>
   <w:font w:name="Cambria">
@@ -3424,7 +3503,7 @@
     <w:charset w:val="00"/>
     <w:family w:val="auto"/>
     <w:pitch w:val="variable"/>
-    <w:sig w:usb0="E00002FF" w:usb1="400004FF" w:usb2="00000000" w:usb3="00000000" w:csb0="0000019F" w:csb1="00000000"/>
+    <w:sig w:usb0="00000003" w:usb1="00000000" w:usb2="00000000" w:usb3="00000000" w:csb0="00000001" w:csb1="00000000"/>
   </w:font>
 </w:fonts>
 </file>
@@ -4221,7 +4300,7 @@
   <a:extraClrSchemeLst/>
   <a:extLst>
     <a:ext uri="{05A4C25C-085E-4340-85A3-A5531E510DB2}">
-      <thm15:themeFamily xmlns="" xmlns:thm15="http://schemas.microsoft.com/office/thememl/2012/main" name="Office Theme" id="{62F939B6-93AF-4DB8-9C6B-D6C7DFDC589F}" vid="{4A3C46E8-61CC-4603-A589-7422A47A8E4A}"/>
+      <thm15:themeFamily xmlns:thm15="http://schemas.microsoft.com/office/thememl/2012/main" xmlns="" name="Office Theme" id="{62F939B6-93AF-4DB8-9C6B-D6C7DFDC589F}" vid="{4A3C46E8-61CC-4603-A589-7422A47A8E4A}"/>
     </a:ext>
   </a:extLst>
 </a:theme>
@@ -4408,7 +4487,7 @@
 </file>
 
 <file path=customXml/itemProps1.xml><?xml version="1.0" encoding="utf-8"?>
-<ds:datastoreItem xmlns:ds="http://schemas.openxmlformats.org/officeDocument/2006/customXml" ds:itemID="{6138543B-3E54-1146-AA4D-A2FAC1C2912D}">
+<ds:datastoreItem xmlns:ds="http://schemas.openxmlformats.org/officeDocument/2006/customXml" ds:itemID="{5E148759-E514-6942-80E9-D583760DFFFB}">
   <ds:schemaRefs>
     <ds:schemaRef ds:uri="http://schemas.openxmlformats.org/officeDocument/2006/bibliography"/>
   </ds:schemaRefs>
